--- a/my_portfolio/Final Report.docx
+++ b/my_portfolio/Final Report.docx
@@ -36,7 +36,13 @@
         <w:t>This project is about my portfolio website</w:t>
       </w:r>
       <w:r>
-        <w:t xml:space="preserve">. It is a requirement for Web Fundamental (WDD130) course, and for my major (Software Development). </w:t>
+        <w:t xml:space="preserve">. It is a requirement for </w:t>
+      </w:r>
+      <w:r>
+        <w:t xml:space="preserve">the </w:t>
+      </w:r>
+      <w:r>
+        <w:t xml:space="preserve">Web Fundamental (WDD130) course, and for my major (Software Development). </w:t>
       </w:r>
       <w:r>
         <w:t xml:space="preserve">The </w:t>
@@ -45,7 +51,13 @@
         <w:t xml:space="preserve">intended </w:t>
       </w:r>
       <w:r>
-        <w:t>audience of my website are</w:t>
+        <w:t>audience f</w:t>
+      </w:r>
+      <w:r>
+        <w:t>or</w:t>
+      </w:r>
+      <w:r>
+        <w:t xml:space="preserve"> my website are</w:t>
       </w:r>
       <w:r>
         <w:t xml:space="preserve"> employers, recruiters, my professor</w:t>
@@ -101,14 +113,156 @@
         <w:t xml:space="preserve"> introduce mysel</w:t>
       </w:r>
       <w:r>
-        <w:t>f to employers, recruiters all over the world. It will serve as a means of displaying my knowledge, skills, and achievements to my potential employers and the general public in a professional way.</w:t>
-      </w:r>
-    </w:p>
-    <w:p/>
+        <w:t>f to employers</w:t>
+      </w:r>
+      <w:r>
+        <w:t xml:space="preserve"> and </w:t>
+      </w:r>
+      <w:r>
+        <w:t>recruiters all over the world. It will serve as a means of displaying my knowledge, skills, and achievements to my potential employers and the general public</w:t>
+      </w:r>
+      <w:r>
+        <w:t>,</w:t>
+      </w:r>
+      <w:r>
+        <w:t xml:space="preserve"> in a professional way.</w:t>
+      </w:r>
+    </w:p>
     <w:p>
       <w:pPr>
         <w:jc w:val="center"/>
       </w:pPr>
+      <w:r>
+        <w:t>Design Process</w:t>
+      </w:r>
+    </w:p>
+    <w:p>
+      <w:r>
+        <w:t xml:space="preserve">First, I researched on </w:t>
+      </w:r>
+      <w:r>
+        <w:t>different types of</w:t>
+      </w:r>
+      <w:r>
+        <w:t xml:space="preserve"> websites, including business websites, portfolio websites, and blogs. Then I deliberated on which to work on. It was a tough </w:t>
+      </w:r>
+      <w:r>
+        <w:t xml:space="preserve">decision </w:t>
+      </w:r>
+      <w:r>
+        <w:t xml:space="preserve">but what guided my </w:t>
+      </w:r>
+      <w:r>
+        <w:t>choice</w:t>
+      </w:r>
+      <w:r>
+        <w:t xml:space="preserve"> was</w:t>
+      </w:r>
+      <w:r>
+        <w:t xml:space="preserve"> the question</w:t>
+      </w:r>
+      <w:r>
+        <w:t xml:space="preserve">; </w:t>
+      </w:r>
+      <w:r>
+        <w:t xml:space="preserve">what is most important </w:t>
+      </w:r>
+      <w:r>
+        <w:t xml:space="preserve">to </w:t>
+      </w:r>
+      <w:r>
+        <w:t>me at this time? I thought my major goal at this time is to secure a good job</w:t>
+      </w:r>
+      <w:r>
+        <w:t>,</w:t>
+      </w:r>
+      <w:r>
+        <w:t xml:space="preserve"> and </w:t>
+      </w:r>
+      <w:r>
+        <w:t xml:space="preserve">that </w:t>
+      </w:r>
+      <w:r>
+        <w:t xml:space="preserve">building </w:t>
+      </w:r>
+      <w:r>
+        <w:t xml:space="preserve">a </w:t>
+      </w:r>
+      <w:r>
+        <w:t>portfolio site would be a great way to reach thousands of employers and recruiters out there, display my skills, knowledge</w:t>
+      </w:r>
+      <w:r>
+        <w:t>,</w:t>
+      </w:r>
+      <w:r>
+        <w:t xml:space="preserve"> and achievements. </w:t>
+      </w:r>
+    </w:p>
+    <w:p>
+      <w:r>
+        <w:t>After that, I designed a wireframe of</w:t>
+      </w:r>
+      <w:r>
+        <w:t xml:space="preserve"> what</w:t>
+      </w:r>
+      <w:r>
+        <w:t xml:space="preserve"> my website will look like, researched on the colors and arrived at using Black, Blue, and </w:t>
+      </w:r>
+      <w:r>
+        <w:t>W</w:t>
+      </w:r>
+      <w:r>
+        <w:t>hite. I thought the main page would be a great place to introduce myself, goals, and objectives. I also thought</w:t>
+      </w:r>
+      <w:r>
+        <w:t xml:space="preserve"> also</w:t>
+      </w:r>
+      <w:r>
+        <w:t xml:space="preserve"> that it would be great to include my photo to add a face to my name.</w:t>
+      </w:r>
+      <w:r>
+        <w:t xml:space="preserve"> The second page contain my resume and information on the courses and certifications that I have completed. Then on the third page I added my contact and a form for easy access and request/questions. </w:t>
+      </w:r>
+    </w:p>
+    <w:p>
+      <w:pPr>
+        <w:jc w:val="center"/>
+      </w:pPr>
+      <w:r>
+        <w:t>Conclusion</w:t>
+      </w:r>
+    </w:p>
+    <w:p>
+      <w:r>
+        <w:t xml:space="preserve">This was a great project for me. It helped me to </w:t>
+      </w:r>
+      <w:r>
+        <w:t xml:space="preserve">implement and </w:t>
+      </w:r>
+      <w:r>
+        <w:t>consolidate on the things I learned in this class</w:t>
+      </w:r>
+      <w:r>
+        <w:t>. It informed</w:t>
+      </w:r>
+      <w:r>
+        <w:t xml:space="preserve"> me that I am creative and </w:t>
+      </w:r>
+      <w:r>
+        <w:t xml:space="preserve">that I </w:t>
+      </w:r>
+      <w:r>
+        <w:t>can achieve great things in the future if I continue learn</w:t>
+      </w:r>
+      <w:r>
+        <w:t xml:space="preserve"> and improve</w:t>
+      </w:r>
+      <w:r>
+        <w:t>.</w:t>
+      </w:r>
+      <w:r>
+        <w:t xml:space="preserve"> HTML and CSS is fun! It is amazing to write codes and see the results immediately. </w:t>
+      </w:r>
     </w:p>
     <w:sectPr>
       <w:pgSz w:w="12240" w:h="15840"/>
